--- a/work/space-tourism-website-main/info.docx
+++ b/work/space-tourism-website-main/info.docx
@@ -2,6 +2,16 @@
 <file path=word/document.xml><?xml version="1.0" encoding="utf-8"?>
 <w:document xmlns:wpc="http://schemas.microsoft.com/office/word/2010/wordprocessingCanvas" xmlns:cx="http://schemas.microsoft.com/office/drawing/2014/chartex" xmlns:cx1="http://schemas.microsoft.com/office/drawing/2015/9/8/chartex" xmlns:cx2="http://schemas.microsoft.com/office/drawing/2015/10/21/chartex" xmlns:cx3="http://schemas.microsoft.com/office/drawing/2016/5/9/chartex" xmlns:cx4="http://schemas.microsoft.com/office/drawing/2016/5/10/chartex" xmlns:cx5="http://schemas.microsoft.com/office/drawing/2016/5/11/chartex" xmlns:cx6="http://schemas.microsoft.com/office/drawing/2016/5/12/chartex" xmlns:cx7="http://schemas.microsoft.com/office/drawing/2016/5/13/chartex" xmlns:cx8="http://schemas.microsoft.com/office/drawing/2016/5/14/chartex" xmlns:mc="http://schemas.openxmlformats.org/markup-compatibility/2006" xmlns:aink="http://schemas.microsoft.com/office/drawing/2016/ink" xmlns:am3d="http://schemas.microsoft.com/office/drawing/2017/model3d" xmlns:o="urn:schemas-microsoft-com:office:office" xmlns:r="http://schemas.openxmlformats.org/officeDocument/2006/relationships" xmlns:m="http://schemas.openxmlformats.org/officeDocument/2006/math" xmlns:v="urn:schemas-microsoft-com:vml" xmlns:wp14="http://schemas.microsoft.com/office/word/2010/wordprocessingDrawing" xmlns:wp="http://schemas.openxmlformats.org/drawingml/2006/wordprocessingDrawing" xmlns:w10="urn:schemas-microsoft-com:office:word" xmlns:w="http://schemas.openxmlformats.org/wordprocessingml/2006/main" xmlns:w14="http://schemas.microsoft.com/office/word/2010/wordml" xmlns:w15="http://schemas.microsoft.com/office/word/2012/wordml" xmlns:w16cex="http://schemas.microsoft.com/office/word/2018/wordml/cex" xmlns:w16cid="http://schemas.microsoft.com/office/word/2016/wordml/cid" xmlns:w16="http://schemas.microsoft.com/office/word/2018/wordml" xmlns:w16sdtdh="http://schemas.microsoft.com/office/word/2020/wordml/sdtdatahash" xmlns:w16se="http://schemas.microsoft.com/office/word/2015/wordml/symex" xmlns:wpg="http://schemas.microsoft.com/office/word/2010/wordprocessingGroup" xmlns:wpi="http://schemas.microsoft.com/office/word/2010/wordprocessingInk" xmlns:wne="http://schemas.microsoft.com/office/word/2006/wordml" xmlns:wps="http://schemas.microsoft.com/office/word/2010/wordprocessingShape" mc:Ignorable="w14 w15 w16se w16cid w16 w16cex w16sdtdh wp14">
   <w:body>
+    <w:p>
+      <w:pPr>
+        <w:ind w:left="360"/>
+      </w:pPr>
+    </w:p>
+    <w:p>
+      <w:pPr>
+        <w:ind w:left="360"/>
+      </w:pPr>
+    </w:p>
     <w:p>
       <w:pPr>
         <w:ind w:left="360"/>
@@ -201,7 +211,102 @@
         <w:br/>
       </w:r>
     </w:p>
-    <w:p/>
+    <w:p>
+      <w:r>
+        <w:rPr>
+          <w:noProof/>
+        </w:rPr>
+        <w:drawing>
+          <wp:inline distT="0" distB="0" distL="0" distR="0" wp14:anchorId="4030970B" wp14:editId="055A7ABE">
+            <wp:extent cx="5731510" cy="3280410"/>
+            <wp:effectExtent l="0" t="0" r="2540" b="0"/>
+            <wp:docPr id="7" name="Picture 7" descr="Text&#10;&#10;Description automatically generated"/>
+            <wp:cNvGraphicFramePr>
+              <a:graphicFrameLocks xmlns:a="http://schemas.openxmlformats.org/drawingml/2006/main" noChangeAspect="1"/>
+            </wp:cNvGraphicFramePr>
+            <a:graphic xmlns:a="http://schemas.openxmlformats.org/drawingml/2006/main">
+              <a:graphicData uri="http://schemas.openxmlformats.org/drawingml/2006/picture">
+                <pic:pic xmlns:pic="http://schemas.openxmlformats.org/drawingml/2006/picture">
+                  <pic:nvPicPr>
+                    <pic:cNvPr id="7" name="Picture 7" descr="Text&#10;&#10;Description automatically generated"/>
+                    <pic:cNvPicPr/>
+                  </pic:nvPicPr>
+                  <pic:blipFill>
+                    <a:blip r:embed="rId9"/>
+                    <a:stretch>
+                      <a:fillRect/>
+                    </a:stretch>
+                  </pic:blipFill>
+                  <pic:spPr>
+                    <a:xfrm>
+                      <a:off x="0" y="0"/>
+                      <a:ext cx="5731510" cy="3280410"/>
+                    </a:xfrm>
+                    <a:prstGeom prst="rect">
+                      <a:avLst/>
+                    </a:prstGeom>
+                  </pic:spPr>
+                </pic:pic>
+              </a:graphicData>
+            </a:graphic>
+          </wp:inline>
+        </w:drawing>
+      </w:r>
+    </w:p>
+    <w:p>
+      <w:hyperlink r:id="rId10" w:history="1">
+        <w:r>
+          <w:rPr>
+            <w:rStyle w:val="Hyperlink"/>
+          </w:rPr>
+          <w:t>https://css-tricks.com/almanac/properties/p/place-items/</w:t>
+        </w:r>
+      </w:hyperlink>
+    </w:p>
+    <w:p>
+      <w:pPr>
+        <w:rPr>
+          <w:b/>
+          <w:bCs/>
+          <w:color w:val="FF0000"/>
+          <w:sz w:val="28"/>
+          <w:szCs w:val="28"/>
+        </w:rPr>
+      </w:pPr>
+      <w:r>
+        <w:rPr>
+          <w:b/>
+          <w:bCs/>
+          <w:color w:val="FF0000"/>
+          <w:sz w:val="28"/>
+          <w:szCs w:val="28"/>
+        </w:rPr>
+        <w:t>REVISE GRIDS!</w:t>
+      </w:r>
+    </w:p>
+    <w:p>
+      <w:pPr>
+        <w:rPr>
+          <w:sz w:val="28"/>
+          <w:szCs w:val="28"/>
+        </w:rPr>
+      </w:pPr>
+      <w:r>
+        <w:rPr>
+          <w:sz w:val="28"/>
+          <w:szCs w:val="28"/>
+        </w:rPr>
+        <w:t>max() in CSS ?</w:t>
+      </w:r>
+    </w:p>
+    <w:p>
+      <w:pPr>
+        <w:rPr>
+          <w:sz w:val="28"/>
+          <w:szCs w:val="28"/>
+        </w:rPr>
+      </w:pPr>
+    </w:p>
     <w:sectPr>
       <w:pgSz w:w="11906" w:h="16838"/>
       <w:pgMar w:top="1440" w:right="1440" w:bottom="1440" w:left="1440" w:header="708" w:footer="708" w:gutter="0"/>
@@ -770,6 +875,29 @@
       <w:contextualSpacing/>
     </w:pPr>
   </w:style>
+  <w:style w:type="character" w:styleId="Hyperlink">
+    <w:name w:val="Hyperlink"/>
+    <w:basedOn w:val="DefaultParagraphFont"/>
+    <w:uiPriority w:val="99"/>
+    <w:unhideWhenUsed/>
+    <w:rsid w:val="009631C0"/>
+    <w:rPr>
+      <w:color w:val="0563C1" w:themeColor="hyperlink"/>
+      <w:u w:val="single"/>
+    </w:rPr>
+  </w:style>
+  <w:style w:type="character" w:styleId="UnresolvedMention">
+    <w:name w:val="Unresolved Mention"/>
+    <w:basedOn w:val="DefaultParagraphFont"/>
+    <w:uiPriority w:val="99"/>
+    <w:semiHidden/>
+    <w:unhideWhenUsed/>
+    <w:rsid w:val="009631C0"/>
+    <w:rPr>
+      <w:color w:val="605E5C"/>
+      <w:shd w:val="clear" w:color="auto" w:fill="E1DFDD"/>
+    </w:rPr>
+  </w:style>
 </w:styles>
 </file>
 

--- a/work/space-tourism-website-main/info.docx
+++ b/work/space-tourism-website-main/info.docx
@@ -298,6 +298,358 @@
         </w:rPr>
         <w:t>max() in CSS ?</w:t>
       </w:r>
+    </w:p>
+    <w:p>
+      <w:pPr>
+        <w:rPr>
+          <w:sz w:val="28"/>
+          <w:szCs w:val="28"/>
+        </w:rPr>
+      </w:pPr>
+      <w:r>
+        <w:rPr>
+          <w:sz w:val="28"/>
+          <w:szCs w:val="28"/>
+        </w:rPr>
+        <w:br w:type="page"/>
+      </w:r>
+    </w:p>
+    <w:p>
+      <w:pPr>
+        <w:rPr>
+          <w:sz w:val="28"/>
+          <w:szCs w:val="28"/>
+        </w:rPr>
+      </w:pPr>
+      <w:r>
+        <w:rPr>
+          <w:noProof/>
+        </w:rPr>
+        <w:lastRenderedPageBreak/>
+        <w:drawing>
+          <wp:inline distT="0" distB="0" distL="0" distR="0" wp14:anchorId="085246FD" wp14:editId="69CD5CCA">
+            <wp:extent cx="5731510" cy="1401445"/>
+            <wp:effectExtent l="0" t="0" r="2540" b="8255"/>
+            <wp:docPr id="9" name="Picture 9" descr="Graphical user interface, text, application, chat or text message&#10;&#10;Description automatically generated"/>
+            <wp:cNvGraphicFramePr>
+              <a:graphicFrameLocks xmlns:a="http://schemas.openxmlformats.org/drawingml/2006/main" noChangeAspect="1"/>
+            </wp:cNvGraphicFramePr>
+            <a:graphic xmlns:a="http://schemas.openxmlformats.org/drawingml/2006/main">
+              <a:graphicData uri="http://schemas.openxmlformats.org/drawingml/2006/picture">
+                <pic:pic xmlns:pic="http://schemas.openxmlformats.org/drawingml/2006/picture">
+                  <pic:nvPicPr>
+                    <pic:cNvPr id="9" name="Picture 9" descr="Graphical user interface, text, application, chat or text message&#10;&#10;Description automatically generated"/>
+                    <pic:cNvPicPr/>
+                  </pic:nvPicPr>
+                  <pic:blipFill>
+                    <a:blip r:embed="rId11"/>
+                    <a:stretch>
+                      <a:fillRect/>
+                    </a:stretch>
+                  </pic:blipFill>
+                  <pic:spPr>
+                    <a:xfrm>
+                      <a:off x="0" y="0"/>
+                      <a:ext cx="5731510" cy="1401445"/>
+                    </a:xfrm>
+                    <a:prstGeom prst="rect">
+                      <a:avLst/>
+                    </a:prstGeom>
+                  </pic:spPr>
+                </pic:pic>
+              </a:graphicData>
+            </a:graphic>
+          </wp:inline>
+        </w:drawing>
+      </w:r>
+    </w:p>
+    <w:p>
+      <w:pPr>
+        <w:rPr>
+          <w:sz w:val="28"/>
+          <w:szCs w:val="28"/>
+        </w:rPr>
+      </w:pPr>
+      <w:r>
+        <w:rPr>
+          <w:noProof/>
+        </w:rPr>
+        <w:drawing>
+          <wp:inline distT="0" distB="0" distL="0" distR="0" wp14:anchorId="5F3AE449" wp14:editId="59504894">
+            <wp:extent cx="5731510" cy="2400300"/>
+            <wp:effectExtent l="0" t="0" r="2540" b="0"/>
+            <wp:docPr id="5" name="Picture 5" descr="A screenshot of a computer&#10;&#10;Description automatically generated with medium confidence"/>
+            <wp:cNvGraphicFramePr>
+              <a:graphicFrameLocks xmlns:a="http://schemas.openxmlformats.org/drawingml/2006/main" noChangeAspect="1"/>
+            </wp:cNvGraphicFramePr>
+            <a:graphic xmlns:a="http://schemas.openxmlformats.org/drawingml/2006/main">
+              <a:graphicData uri="http://schemas.openxmlformats.org/drawingml/2006/picture">
+                <pic:pic xmlns:pic="http://schemas.openxmlformats.org/drawingml/2006/picture">
+                  <pic:nvPicPr>
+                    <pic:cNvPr id="5" name="Picture 5" descr="A screenshot of a computer&#10;&#10;Description automatically generated with medium confidence"/>
+                    <pic:cNvPicPr/>
+                  </pic:nvPicPr>
+                  <pic:blipFill>
+                    <a:blip r:embed="rId12"/>
+                    <a:stretch>
+                      <a:fillRect/>
+                    </a:stretch>
+                  </pic:blipFill>
+                  <pic:spPr>
+                    <a:xfrm>
+                      <a:off x="0" y="0"/>
+                      <a:ext cx="5731510" cy="2400300"/>
+                    </a:xfrm>
+                    <a:prstGeom prst="rect">
+                      <a:avLst/>
+                    </a:prstGeom>
+                  </pic:spPr>
+                </pic:pic>
+              </a:graphicData>
+            </a:graphic>
+          </wp:inline>
+        </w:drawing>
+      </w:r>
+    </w:p>
+    <w:p>
+      <w:pPr>
+        <w:rPr>
+          <w:sz w:val="28"/>
+          <w:szCs w:val="28"/>
+        </w:rPr>
+      </w:pPr>
+    </w:p>
+    <w:p>
+      <w:pPr>
+        <w:rPr>
+          <w:sz w:val="28"/>
+          <w:szCs w:val="28"/>
+        </w:rPr>
+      </w:pPr>
+      <w:r>
+        <w:rPr>
+          <w:sz w:val="28"/>
+          <w:szCs w:val="28"/>
+        </w:rPr>
+        <w:t>It’s like using a button as a controller for another element</w:t>
+      </w:r>
+    </w:p>
+    <w:p>
+      <w:pPr>
+        <w:rPr>
+          <w:sz w:val="28"/>
+          <w:szCs w:val="28"/>
+        </w:rPr>
+      </w:pPr>
+    </w:p>
+    <w:p>
+      <w:pPr>
+        <w:rPr>
+          <w:sz w:val="28"/>
+          <w:szCs w:val="28"/>
+        </w:rPr>
+      </w:pPr>
+      <w:r>
+        <w:rPr>
+          <w:noProof/>
+        </w:rPr>
+        <w:drawing>
+          <wp:inline distT="0" distB="0" distL="0" distR="0" wp14:anchorId="62F35204" wp14:editId="735A87C2">
+            <wp:extent cx="5731510" cy="1021715"/>
+            <wp:effectExtent l="0" t="0" r="2540" b="6985"/>
+            <wp:docPr id="10" name="Picture 10" descr="Graphical user interface, text&#10;&#10;Description automatically generated"/>
+            <wp:cNvGraphicFramePr>
+              <a:graphicFrameLocks xmlns:a="http://schemas.openxmlformats.org/drawingml/2006/main" noChangeAspect="1"/>
+            </wp:cNvGraphicFramePr>
+            <a:graphic xmlns:a="http://schemas.openxmlformats.org/drawingml/2006/main">
+              <a:graphicData uri="http://schemas.openxmlformats.org/drawingml/2006/picture">
+                <pic:pic xmlns:pic="http://schemas.openxmlformats.org/drawingml/2006/picture">
+                  <pic:nvPicPr>
+                    <pic:cNvPr id="10" name="Picture 10" descr="Graphical user interface, text&#10;&#10;Description automatically generated"/>
+                    <pic:cNvPicPr/>
+                  </pic:nvPicPr>
+                  <pic:blipFill>
+                    <a:blip r:embed="rId13"/>
+                    <a:stretch>
+                      <a:fillRect/>
+                    </a:stretch>
+                  </pic:blipFill>
+                  <pic:spPr>
+                    <a:xfrm>
+                      <a:off x="0" y="0"/>
+                      <a:ext cx="5731510" cy="1021715"/>
+                    </a:xfrm>
+                    <a:prstGeom prst="rect">
+                      <a:avLst/>
+                    </a:prstGeom>
+                  </pic:spPr>
+                </pic:pic>
+              </a:graphicData>
+            </a:graphic>
+          </wp:inline>
+        </w:drawing>
+      </w:r>
+    </w:p>
+    <w:p>
+      <w:pPr>
+        <w:rPr>
+          <w:sz w:val="28"/>
+          <w:szCs w:val="28"/>
+        </w:rPr>
+      </w:pPr>
+      <w:r>
+        <w:rPr>
+          <w:noProof/>
+        </w:rPr>
+        <w:drawing>
+          <wp:inline distT="0" distB="0" distL="0" distR="0" wp14:anchorId="2F4C6726" wp14:editId="54C86BE2">
+            <wp:extent cx="5731510" cy="822325"/>
+            <wp:effectExtent l="0" t="0" r="2540" b="0"/>
+            <wp:docPr id="12" name="Picture 12" descr="Graphical user interface&#10;&#10;Description automatically generated with low confidence"/>
+            <wp:cNvGraphicFramePr>
+              <a:graphicFrameLocks xmlns:a="http://schemas.openxmlformats.org/drawingml/2006/main" noChangeAspect="1"/>
+            </wp:cNvGraphicFramePr>
+            <a:graphic xmlns:a="http://schemas.openxmlformats.org/drawingml/2006/main">
+              <a:graphicData uri="http://schemas.openxmlformats.org/drawingml/2006/picture">
+                <pic:pic xmlns:pic="http://schemas.openxmlformats.org/drawingml/2006/picture">
+                  <pic:nvPicPr>
+                    <pic:cNvPr id="12" name="Picture 12" descr="Graphical user interface&#10;&#10;Description automatically generated with low confidence"/>
+                    <pic:cNvPicPr/>
+                  </pic:nvPicPr>
+                  <pic:blipFill>
+                    <a:blip r:embed="rId14"/>
+                    <a:stretch>
+                      <a:fillRect/>
+                    </a:stretch>
+                  </pic:blipFill>
+                  <pic:spPr>
+                    <a:xfrm>
+                      <a:off x="0" y="0"/>
+                      <a:ext cx="5731510" cy="822325"/>
+                    </a:xfrm>
+                    <a:prstGeom prst="rect">
+                      <a:avLst/>
+                    </a:prstGeom>
+                  </pic:spPr>
+                </pic:pic>
+              </a:graphicData>
+            </a:graphic>
+          </wp:inline>
+        </w:drawing>
+      </w:r>
+    </w:p>
+    <w:p>
+      <w:pPr>
+        <w:rPr>
+          <w:sz w:val="28"/>
+          <w:szCs w:val="28"/>
+        </w:rPr>
+      </w:pPr>
+    </w:p>
+    <w:p>
+      <w:pPr>
+        <w:rPr>
+          <w:color w:val="FF0000"/>
+          <w:sz w:val="28"/>
+          <w:szCs w:val="28"/>
+        </w:rPr>
+      </w:pPr>
+      <w:r>
+        <w:rPr>
+          <w:color w:val="FF0000"/>
+          <w:sz w:val="28"/>
+          <w:szCs w:val="28"/>
+        </w:rPr>
+        <w:br w:type="page"/>
+      </w:r>
+    </w:p>
+    <w:p>
+      <w:pPr>
+        <w:rPr>
+          <w:color w:val="FF0000"/>
+          <w:sz w:val="28"/>
+          <w:szCs w:val="28"/>
+        </w:rPr>
+      </w:pPr>
+      <w:r>
+        <w:rPr>
+          <w:color w:val="FF0000"/>
+          <w:sz w:val="28"/>
+          <w:szCs w:val="28"/>
+        </w:rPr>
+        <w:lastRenderedPageBreak/>
+        <w:t>Learn this!</w:t>
+      </w:r>
+    </w:p>
+    <w:p>
+      <w:pPr>
+        <w:rPr>
+          <w:sz w:val="28"/>
+          <w:szCs w:val="28"/>
+        </w:rPr>
+      </w:pPr>
+      <w:hyperlink r:id="rId15" w:history="1">
+        <w:r>
+          <w:rPr>
+            <w:rStyle w:val="Hyperlink"/>
+            <w:sz w:val="28"/>
+            <w:szCs w:val="28"/>
+          </w:rPr>
+          <w:t>https://www.w3schools.com/css/css_combinators.asp</w:t>
+        </w:r>
+      </w:hyperlink>
+    </w:p>
+    <w:p>
+      <w:pPr>
+        <w:rPr>
+          <w:sz w:val="28"/>
+          <w:szCs w:val="28"/>
+        </w:rPr>
+      </w:pPr>
+      <w:hyperlink r:id="rId16" w:history="1">
+        <w:r>
+          <w:rPr>
+            <w:rStyle w:val="Hyperlink"/>
+            <w:sz w:val="28"/>
+            <w:szCs w:val="28"/>
+          </w:rPr>
+          <w:t>https://www.w3schools.com/cssref/tryit.asp?filename=trycss_func_min</w:t>
+        </w:r>
+      </w:hyperlink>
+    </w:p>
+    <w:p>
+      <w:pPr>
+        <w:rPr>
+          <w:sz w:val="28"/>
+          <w:szCs w:val="28"/>
+        </w:rPr>
+      </w:pPr>
+      <w:hyperlink r:id="rId17" w:history="1">
+        <w:r>
+          <w:rPr>
+            <w:rStyle w:val="Hyperlink"/>
+            <w:sz w:val="28"/>
+            <w:szCs w:val="28"/>
+          </w:rPr>
+          <w:t>https://www.w3schools.com/cssref/tryit.asp?filename=trycss_func_max</w:t>
+        </w:r>
+      </w:hyperlink>
+    </w:p>
+    <w:p>
+      <w:pPr>
+        <w:rPr>
+          <w:sz w:val="28"/>
+          <w:szCs w:val="28"/>
+        </w:rPr>
+      </w:pPr>
+    </w:p>
+    <w:p>
+      <w:pPr>
+        <w:rPr>
+          <w:sz w:val="28"/>
+          <w:szCs w:val="28"/>
+        </w:rPr>
+      </w:pPr>
     </w:p>
     <w:p>
       <w:pPr>

--- a/work/space-tourism-website-main/info.docx
+++ b/work/space-tourism-website-main/info.docx
@@ -323,9 +323,33 @@
       </w:pPr>
       <w:r>
         <w:rPr>
+          <w:sz w:val="28"/>
+          <w:szCs w:val="28"/>
+          <w:highlight w:val="yellow"/>
+        </w:rPr>
+        <w:lastRenderedPageBreak/>
+        <w:t>VERY USEFUL!!!!!</w:t>
+      </w:r>
+      <w:r>
+        <w:rPr>
+          <w:sz w:val="28"/>
+          <w:szCs w:val="28"/>
+          <w:highlight w:val="yellow"/>
+        </w:rPr>
+        <w:t xml:space="preserve">  :</w:t>
+      </w:r>
+    </w:p>
+    <w:p>
+      <w:pPr>
+        <w:rPr>
+          <w:sz w:val="28"/>
+          <w:szCs w:val="28"/>
+        </w:rPr>
+      </w:pPr>
+      <w:r>
+        <w:rPr>
           <w:noProof/>
         </w:rPr>
-        <w:lastRenderedPageBreak/>
         <w:drawing>
           <wp:inline distT="0" distB="0" distL="0" distR="0" wp14:anchorId="085246FD" wp14:editId="69CD5CCA">
             <wp:extent cx="5731510" cy="1401445"/>
@@ -499,6 +523,30 @@
       </w:pPr>
       <w:r>
         <w:rPr>
+          <w:sz w:val="28"/>
+          <w:szCs w:val="28"/>
+        </w:rPr>
+        <w:br w:type="page"/>
+      </w:r>
+    </w:p>
+    <w:p>
+      <w:pPr>
+        <w:rPr>
+          <w:sz w:val="28"/>
+          <w:szCs w:val="28"/>
+        </w:rPr>
+      </w:pPr>
+    </w:p>
+    <w:p>
+      <w:pPr>
+        <w:rPr>
+          <w:color w:val="FF0000"/>
+          <w:sz w:val="28"/>
+          <w:szCs w:val="28"/>
+        </w:rPr>
+      </w:pPr>
+      <w:r>
+        <w:rPr>
           <w:noProof/>
         </w:rPr>
         <w:drawing>
@@ -541,14 +589,6 @@
     <w:p>
       <w:pPr>
         <w:rPr>
-          <w:sz w:val="28"/>
-          <w:szCs w:val="28"/>
-        </w:rPr>
-      </w:pPr>
-    </w:p>
-    <w:p>
-      <w:pPr>
-        <w:rPr>
           <w:color w:val="FF0000"/>
           <w:sz w:val="28"/>
           <w:szCs w:val="28"/>
@@ -560,24 +600,6 @@
           <w:sz w:val="28"/>
           <w:szCs w:val="28"/>
         </w:rPr>
-        <w:br w:type="page"/>
-      </w:r>
-    </w:p>
-    <w:p>
-      <w:pPr>
-        <w:rPr>
-          <w:color w:val="FF0000"/>
-          <w:sz w:val="28"/>
-          <w:szCs w:val="28"/>
-        </w:rPr>
-      </w:pPr>
-      <w:r>
-        <w:rPr>
-          <w:color w:val="FF0000"/>
-          <w:sz w:val="28"/>
-          <w:szCs w:val="28"/>
-        </w:rPr>
-        <w:lastRenderedPageBreak/>
         <w:t>Learn this!</w:t>
       </w:r>
     </w:p>
@@ -658,6 +680,341 @@
           <w:szCs w:val="28"/>
         </w:rPr>
       </w:pPr>
+      <w:r>
+        <w:rPr>
+          <w:noProof/>
+        </w:rPr>
+        <w:drawing>
+          <wp:inline distT="0" distB="0" distL="0" distR="0" wp14:anchorId="45673A67" wp14:editId="24384CF3">
+            <wp:extent cx="4972050" cy="685800"/>
+            <wp:effectExtent l="0" t="0" r="0" b="0"/>
+            <wp:docPr id="6" name="Picture 6" descr="Text&#10;&#10;Description automatically generated"/>
+            <wp:cNvGraphicFramePr>
+              <a:graphicFrameLocks xmlns:a="http://schemas.openxmlformats.org/drawingml/2006/main" noChangeAspect="1"/>
+            </wp:cNvGraphicFramePr>
+            <a:graphic xmlns:a="http://schemas.openxmlformats.org/drawingml/2006/main">
+              <a:graphicData uri="http://schemas.openxmlformats.org/drawingml/2006/picture">
+                <pic:pic xmlns:pic="http://schemas.openxmlformats.org/drawingml/2006/picture">
+                  <pic:nvPicPr>
+                    <pic:cNvPr id="6" name="Picture 6" descr="Text&#10;&#10;Description automatically generated"/>
+                    <pic:cNvPicPr/>
+                  </pic:nvPicPr>
+                  <pic:blipFill>
+                    <a:blip r:embed="rId18"/>
+                    <a:stretch>
+                      <a:fillRect/>
+                    </a:stretch>
+                  </pic:blipFill>
+                  <pic:spPr>
+                    <a:xfrm>
+                      <a:off x="0" y="0"/>
+                      <a:ext cx="4972050" cy="685800"/>
+                    </a:xfrm>
+                    <a:prstGeom prst="rect">
+                      <a:avLst/>
+                    </a:prstGeom>
+                  </pic:spPr>
+                </pic:pic>
+              </a:graphicData>
+            </a:graphic>
+          </wp:inline>
+        </w:drawing>
+      </w:r>
+    </w:p>
+    <w:p>
+      <w:pPr>
+        <w:rPr>
+          <w:sz w:val="28"/>
+          <w:szCs w:val="28"/>
+        </w:rPr>
+      </w:pPr>
+      <w:r>
+        <w:rPr>
+          <w:sz w:val="28"/>
+          <w:szCs w:val="28"/>
+        </w:rPr>
+        <w:t>GLASSMORPHISM</w:t>
+      </w:r>
+      <w:r>
+        <w:rPr>
+          <w:sz w:val="28"/>
+          <w:szCs w:val="28"/>
+        </w:rPr>
+        <w:tab/>
+      </w:r>
+    </w:p>
+    <w:p>
+      <w:pPr>
+        <w:rPr>
+          <w:sz w:val="28"/>
+          <w:szCs w:val="28"/>
+        </w:rPr>
+      </w:pPr>
+    </w:p>
+    <w:p>
+      <w:pPr>
+        <w:rPr>
+          <w:b/>
+          <w:bCs/>
+          <w:sz w:val="28"/>
+          <w:szCs w:val="28"/>
+          <w:u w:val="single"/>
+        </w:rPr>
+      </w:pPr>
+      <w:r>
+        <w:rPr>
+          <w:sz w:val="28"/>
+          <w:szCs w:val="28"/>
+        </w:rPr>
+        <w:t xml:space="preserve">Look out for more </w:t>
+      </w:r>
+      <w:r>
+        <w:rPr>
+          <w:b/>
+          <w:bCs/>
+          <w:sz w:val="28"/>
+          <w:szCs w:val="28"/>
+          <w:u w:val="single"/>
+        </w:rPr>
+        <w:t>@supports</w:t>
+      </w:r>
+    </w:p>
+    <w:p>
+      <w:pPr>
+        <w:rPr>
+          <w:b/>
+          <w:bCs/>
+          <w:sz w:val="28"/>
+          <w:szCs w:val="28"/>
+          <w:u w:val="single"/>
+        </w:rPr>
+      </w:pPr>
+      <w:r>
+        <w:rPr>
+          <w:b/>
+          <w:bCs/>
+          <w:sz w:val="28"/>
+          <w:szCs w:val="28"/>
+          <w:u w:val="single"/>
+        </w:rPr>
+        <w:br w:type="page"/>
+      </w:r>
+    </w:p>
+    <w:p>
+      <w:pPr>
+        <w:rPr>
+          <w:b/>
+          <w:bCs/>
+          <w:sz w:val="28"/>
+          <w:szCs w:val="28"/>
+          <w:u w:val="single"/>
+        </w:rPr>
+      </w:pPr>
+    </w:p>
+    <w:p>
+      <w:pPr>
+        <w:rPr>
+          <w:b/>
+          <w:bCs/>
+          <w:sz w:val="28"/>
+          <w:szCs w:val="28"/>
+          <w:u w:val="single"/>
+        </w:rPr>
+      </w:pPr>
+    </w:p>
+    <w:p>
+      <w:pPr>
+        <w:rPr>
+          <w:sz w:val="32"/>
+          <w:szCs w:val="32"/>
+        </w:rPr>
+      </w:pPr>
+      <w:r>
+        <w:rPr>
+          <w:sz w:val="32"/>
+          <w:szCs w:val="32"/>
+        </w:rPr>
+        <w:t>------------------------------------------------------------------------------------------</w:t>
+      </w:r>
+    </w:p>
+    <w:p>
+      <w:pPr>
+        <w:rPr>
+          <w:b/>
+          <w:bCs/>
+          <w:sz w:val="32"/>
+          <w:szCs w:val="32"/>
+        </w:rPr>
+      </w:pPr>
+      <w:r>
+        <w:rPr>
+          <w:b/>
+          <w:bCs/>
+          <w:sz w:val="32"/>
+          <w:szCs w:val="32"/>
+        </w:rPr>
+        <w:t>Using custom attributes</w:t>
+      </w:r>
+    </w:p>
+    <w:p>
+      <w:pPr>
+        <w:rPr>
+          <w:sz w:val="28"/>
+          <w:szCs w:val="28"/>
+        </w:rPr>
+      </w:pPr>
+      <w:r>
+        <w:rPr>
+          <w:noProof/>
+        </w:rPr>
+        <w:drawing>
+          <wp:inline distT="0" distB="0" distL="0" distR="0" wp14:anchorId="2042834F" wp14:editId="70FD810B">
+            <wp:extent cx="5731510" cy="626745"/>
+            <wp:effectExtent l="0" t="0" r="2540" b="1905"/>
+            <wp:docPr id="8" name="Picture 8"/>
+            <wp:cNvGraphicFramePr>
+              <a:graphicFrameLocks xmlns:a="http://schemas.openxmlformats.org/drawingml/2006/main" noChangeAspect="1"/>
+            </wp:cNvGraphicFramePr>
+            <a:graphic xmlns:a="http://schemas.openxmlformats.org/drawingml/2006/main">
+              <a:graphicData uri="http://schemas.openxmlformats.org/drawingml/2006/picture">
+                <pic:pic xmlns:pic="http://schemas.openxmlformats.org/drawingml/2006/picture">
+                  <pic:nvPicPr>
+                    <pic:cNvPr id="1" name=""/>
+                    <pic:cNvPicPr/>
+                  </pic:nvPicPr>
+                  <pic:blipFill>
+                    <a:blip r:embed="rId19"/>
+                    <a:stretch>
+                      <a:fillRect/>
+                    </a:stretch>
+                  </pic:blipFill>
+                  <pic:spPr>
+                    <a:xfrm>
+                      <a:off x="0" y="0"/>
+                      <a:ext cx="5731510" cy="626745"/>
+                    </a:xfrm>
+                    <a:prstGeom prst="rect">
+                      <a:avLst/>
+                    </a:prstGeom>
+                  </pic:spPr>
+                </pic:pic>
+              </a:graphicData>
+            </a:graphic>
+          </wp:inline>
+        </w:drawing>
+      </w:r>
+    </w:p>
+    <w:p>
+      <w:pPr>
+        <w:rPr>
+          <w:sz w:val="32"/>
+          <w:szCs w:val="32"/>
+        </w:rPr>
+      </w:pPr>
+      <w:r>
+        <w:rPr>
+          <w:noProof/>
+          <w:sz w:val="24"/>
+          <w:szCs w:val="24"/>
+        </w:rPr>
+        <w:drawing>
+          <wp:inline distT="0" distB="0" distL="0" distR="0" wp14:anchorId="26B01A1C" wp14:editId="1F461174">
+            <wp:extent cx="5731510" cy="2283460"/>
+            <wp:effectExtent l="0" t="0" r="2540" b="2540"/>
+            <wp:docPr id="11" name="Picture 11" descr="Text&#10;&#10;Description automatically generated"/>
+            <wp:cNvGraphicFramePr>
+              <a:graphicFrameLocks xmlns:a="http://schemas.openxmlformats.org/drawingml/2006/main" noChangeAspect="1"/>
+            </wp:cNvGraphicFramePr>
+            <a:graphic xmlns:a="http://schemas.openxmlformats.org/drawingml/2006/main">
+              <a:graphicData uri="http://schemas.openxmlformats.org/drawingml/2006/picture">
+                <pic:pic xmlns:pic="http://schemas.openxmlformats.org/drawingml/2006/picture">
+                  <pic:nvPicPr>
+                    <pic:cNvPr id="11" name="Picture 11" descr="Text&#10;&#10;Description automatically generated"/>
+                    <pic:cNvPicPr/>
+                  </pic:nvPicPr>
+                  <pic:blipFill>
+                    <a:blip r:embed="rId20"/>
+                    <a:stretch>
+                      <a:fillRect/>
+                    </a:stretch>
+                  </pic:blipFill>
+                  <pic:spPr>
+                    <a:xfrm>
+                      <a:off x="0" y="0"/>
+                      <a:ext cx="5731510" cy="2283460"/>
+                    </a:xfrm>
+                    <a:prstGeom prst="rect">
+                      <a:avLst/>
+                    </a:prstGeom>
+                  </pic:spPr>
+                </pic:pic>
+              </a:graphicData>
+            </a:graphic>
+          </wp:inline>
+        </w:drawing>
+      </w:r>
+    </w:p>
+    <w:p>
+      <w:pPr>
+        <w:rPr>
+          <w:sz w:val="32"/>
+          <w:szCs w:val="32"/>
+        </w:rPr>
+      </w:pPr>
+      <w:r>
+        <w:rPr>
+          <w:sz w:val="32"/>
+          <w:szCs w:val="32"/>
+        </w:rPr>
+        <w:t>------------------------------------------------------------------------------------------</w:t>
+      </w:r>
+    </w:p>
+    <w:p>
+      <w:pPr>
+        <w:rPr>
+          <w:sz w:val="32"/>
+          <w:szCs w:val="32"/>
+        </w:rPr>
+      </w:pPr>
+    </w:p>
+    <w:p>
+      <w:pPr>
+        <w:rPr>
+          <w:sz w:val="32"/>
+          <w:szCs w:val="32"/>
+        </w:rPr>
+      </w:pPr>
+      <w:r>
+        <w:rPr>
+          <w:sz w:val="32"/>
+          <w:szCs w:val="32"/>
+        </w:rPr>
+        <w:t xml:space="preserve">Learn more about </w:t>
+      </w:r>
+      <w:r>
+        <w:rPr>
+          <w:sz w:val="32"/>
+          <w:szCs w:val="32"/>
+          <w:highlight w:val="yellow"/>
+          <w:u w:val="single"/>
+        </w:rPr>
+        <w:t>min(),max(),clamp()</w:t>
+      </w:r>
+    </w:p>
+    <w:p>
+      <w:pPr>
+        <w:rPr>
+          <w:sz w:val="32"/>
+          <w:szCs w:val="32"/>
+        </w:rPr>
+      </w:pPr>
+      <w:r>
+        <w:rPr>
+          <w:sz w:val="32"/>
+          <w:szCs w:val="32"/>
+        </w:rPr>
+        <w:t>https://css-tricks.com/min-max-and-clamp-are-css-magic/</w:t>
+      </w:r>
     </w:p>
     <w:sectPr>
       <w:pgSz w:w="11906" w:h="16838"/>

--- a/work/space-tourism-website-main/info.docx
+++ b/work/space-tourism-website-main/info.docx
@@ -803,28 +803,6 @@
     <w:p>
       <w:pPr>
         <w:rPr>
-          <w:b/>
-          <w:bCs/>
-          <w:sz w:val="28"/>
-          <w:szCs w:val="28"/>
-          <w:u w:val="single"/>
-        </w:rPr>
-      </w:pPr>
-    </w:p>
-    <w:p>
-      <w:pPr>
-        <w:rPr>
-          <w:b/>
-          <w:bCs/>
-          <w:sz w:val="28"/>
-          <w:szCs w:val="28"/>
-          <w:u w:val="single"/>
-        </w:rPr>
-      </w:pPr>
-    </w:p>
-    <w:p>
-      <w:pPr>
-        <w:rPr>
           <w:sz w:val="32"/>
           <w:szCs w:val="32"/>
         </w:rPr>
@@ -834,6 +812,7 @@
           <w:sz w:val="32"/>
           <w:szCs w:val="32"/>
         </w:rPr>
+        <w:lastRenderedPageBreak/>
         <w:t>------------------------------------------------------------------------------------------</w:t>
       </w:r>
     </w:p>
@@ -1008,12 +987,126 @@
           <w:szCs w:val="32"/>
         </w:rPr>
       </w:pPr>
-      <w:r>
+      <w:hyperlink r:id="rId21" w:history="1">
+        <w:r>
+          <w:rPr>
+            <w:rStyle w:val="Hyperlink"/>
+            <w:sz w:val="32"/>
+            <w:szCs w:val="32"/>
+          </w:rPr>
+          <w:t>https://css-tricks.com/min-max-and-clamp-are-css-magic/</w:t>
+        </w:r>
+      </w:hyperlink>
+    </w:p>
+    <w:p>
+      <w:pPr>
         <w:rPr>
           <w:sz w:val="32"/>
           <w:szCs w:val="32"/>
         </w:rPr>
-        <w:t>https://css-tricks.com/min-max-and-clamp-are-css-magic/</w:t>
+      </w:pPr>
+    </w:p>
+    <w:p>
+      <w:pPr>
+        <w:rPr>
+          <w:sz w:val="32"/>
+          <w:szCs w:val="32"/>
+        </w:rPr>
+      </w:pPr>
+    </w:p>
+    <w:p>
+      <w:pPr>
+        <w:rPr>
+          <w:sz w:val="32"/>
+          <w:szCs w:val="32"/>
+        </w:rPr>
+      </w:pPr>
+      <w:r>
+        <w:rPr>
+          <w:noProof/>
+        </w:rPr>
+        <w:lastRenderedPageBreak/>
+        <w:drawing>
+          <wp:inline distT="0" distB="0" distL="0" distR="0" wp14:anchorId="4F71F1C8" wp14:editId="61555D9F">
+            <wp:extent cx="3209925" cy="4857750"/>
+            <wp:effectExtent l="0" t="0" r="9525" b="0"/>
+            <wp:docPr id="13" name="Picture 13" descr="Graphical user interface, text, application, chat or text message&#10;&#10;Description automatically generated"/>
+            <wp:cNvGraphicFramePr>
+              <a:graphicFrameLocks xmlns:a="http://schemas.openxmlformats.org/drawingml/2006/main" noChangeAspect="1"/>
+            </wp:cNvGraphicFramePr>
+            <a:graphic xmlns:a="http://schemas.openxmlformats.org/drawingml/2006/main">
+              <a:graphicData uri="http://schemas.openxmlformats.org/drawingml/2006/picture">
+                <pic:pic xmlns:pic="http://schemas.openxmlformats.org/drawingml/2006/picture">
+                  <pic:nvPicPr>
+                    <pic:cNvPr id="13" name="Picture 13" descr="Graphical user interface, text, application, chat or text message&#10;&#10;Description automatically generated"/>
+                    <pic:cNvPicPr/>
+                  </pic:nvPicPr>
+                  <pic:blipFill>
+                    <a:blip r:embed="rId22"/>
+                    <a:stretch>
+                      <a:fillRect/>
+                    </a:stretch>
+                  </pic:blipFill>
+                  <pic:spPr>
+                    <a:xfrm>
+                      <a:off x="0" y="0"/>
+                      <a:ext cx="3209925" cy="4857750"/>
+                    </a:xfrm>
+                    <a:prstGeom prst="rect">
+                      <a:avLst/>
+                    </a:prstGeom>
+                  </pic:spPr>
+                </pic:pic>
+              </a:graphicData>
+            </a:graphic>
+          </wp:inline>
+        </w:drawing>
+      </w:r>
+      <w:r>
+        <w:rPr>
+          <w:noProof/>
+        </w:rPr>
+        <w:t xml:space="preserve"> </w:t>
+      </w:r>
+      <w:r>
+        <w:rPr>
+          <w:noProof/>
+        </w:rPr>
+        <w:drawing>
+          <wp:inline distT="0" distB="0" distL="0" distR="0" wp14:anchorId="2D76C0EE" wp14:editId="742AB348">
+            <wp:extent cx="6233160" cy="792480"/>
+            <wp:effectExtent l="0" t="0" r="0" b="7620"/>
+            <wp:docPr id="14" name="Picture 14"/>
+            <wp:cNvGraphicFramePr>
+              <a:graphicFrameLocks xmlns:a="http://schemas.openxmlformats.org/drawingml/2006/main" noChangeAspect="1"/>
+            </wp:cNvGraphicFramePr>
+            <a:graphic xmlns:a="http://schemas.openxmlformats.org/drawingml/2006/main">
+              <a:graphicData uri="http://schemas.openxmlformats.org/drawingml/2006/picture">
+                <pic:pic xmlns:pic="http://schemas.openxmlformats.org/drawingml/2006/picture">
+                  <pic:nvPicPr>
+                    <pic:cNvPr id="1" name=""/>
+                    <pic:cNvPicPr/>
+                  </pic:nvPicPr>
+                  <pic:blipFill>
+                    <a:blip r:embed="rId23"/>
+                    <a:stretch>
+                      <a:fillRect/>
+                    </a:stretch>
+                  </pic:blipFill>
+                  <pic:spPr>
+                    <a:xfrm>
+                      <a:off x="0" y="0"/>
+                      <a:ext cx="6233160" cy="792480"/>
+                    </a:xfrm>
+                    <a:prstGeom prst="rect">
+                      <a:avLst/>
+                    </a:prstGeom>
+                  </pic:spPr>
+                </pic:pic>
+              </a:graphicData>
+            </a:graphic>
+          </wp:inline>
+        </w:drawing>
       </w:r>
     </w:p>
     <w:sectPr>

--- a/work/space-tourism-website-main/info.docx
+++ b/work/space-tourism-website-main/info.docx
@@ -328,15 +328,7 @@
           <w:highlight w:val="yellow"/>
         </w:rPr>
         <w:lastRenderedPageBreak/>
-        <w:t>VERY USEFUL!!!!!</w:t>
-      </w:r>
-      <w:r>
-        <w:rPr>
-          <w:sz w:val="28"/>
-          <w:szCs w:val="28"/>
-          <w:highlight w:val="yellow"/>
-        </w:rPr>
-        <w:t xml:space="preserve">  :</w:t>
+        <w:t>VERY USEFUL!!!!!  :</w:t>
       </w:r>
     </w:p>
     <w:p>
@@ -1017,8 +1009,7 @@
     <w:p>
       <w:pPr>
         <w:rPr>
-          <w:sz w:val="32"/>
-          <w:szCs w:val="32"/>
+          <w:noProof/>
         </w:rPr>
       </w:pPr>
       <w:r>
@@ -1097,6 +1088,61 @@
                     <a:xfrm>
                       <a:off x="0" y="0"/>
                       <a:ext cx="6233160" cy="792480"/>
+                    </a:xfrm>
+                    <a:prstGeom prst="rect">
+                      <a:avLst/>
+                    </a:prstGeom>
+                  </pic:spPr>
+                </pic:pic>
+              </a:graphicData>
+            </a:graphic>
+          </wp:inline>
+        </w:drawing>
+      </w:r>
+    </w:p>
+    <w:p>
+      <w:pPr>
+        <w:rPr>
+          <w:noProof/>
+        </w:rPr>
+      </w:pPr>
+    </w:p>
+    <w:p>
+      <w:pPr>
+        <w:rPr>
+          <w:sz w:val="32"/>
+          <w:szCs w:val="32"/>
+        </w:rPr>
+      </w:pPr>
+      <w:r>
+        <w:rPr>
+          <w:noProof/>
+        </w:rPr>
+        <w:drawing>
+          <wp:inline distT="0" distB="0" distL="0" distR="0" wp14:anchorId="432AFE1A" wp14:editId="63630881">
+            <wp:extent cx="4686300" cy="1038225"/>
+            <wp:effectExtent l="0" t="0" r="0" b="9525"/>
+            <wp:docPr id="15" name="Picture 15" descr="Graphical user interface, application&#10;&#10;Description automatically generated"/>
+            <wp:cNvGraphicFramePr>
+              <a:graphicFrameLocks xmlns:a="http://schemas.openxmlformats.org/drawingml/2006/main" noChangeAspect="1"/>
+            </wp:cNvGraphicFramePr>
+            <a:graphic xmlns:a="http://schemas.openxmlformats.org/drawingml/2006/main">
+              <a:graphicData uri="http://schemas.openxmlformats.org/drawingml/2006/picture">
+                <pic:pic xmlns:pic="http://schemas.openxmlformats.org/drawingml/2006/picture">
+                  <pic:nvPicPr>
+                    <pic:cNvPr id="15" name="Picture 15" descr="Graphical user interface, application&#10;&#10;Description automatically generated"/>
+                    <pic:cNvPicPr/>
+                  </pic:nvPicPr>
+                  <pic:blipFill>
+                    <a:blip r:embed="rId24"/>
+                    <a:stretch>
+                      <a:fillRect/>
+                    </a:stretch>
+                  </pic:blipFill>
+                  <pic:spPr>
+                    <a:xfrm>
+                      <a:off x="0" y="0"/>
+                      <a:ext cx="4686300" cy="1038225"/>
                     </a:xfrm>
                     <a:prstGeom prst="rect">
                       <a:avLst/>

--- a/work/space-tourism-website-main/info.docx
+++ b/work/space-tourism-website-main/info.docx
@@ -1005,6 +1005,61 @@
           <w:szCs w:val="32"/>
         </w:rPr>
       </w:pPr>
+      <w:r>
+        <w:rPr>
+          <w:noProof/>
+        </w:rPr>
+        <w:drawing>
+          <wp:inline distT="0" distB="0" distL="0" distR="0" wp14:anchorId="6C0626B6" wp14:editId="5CEE4A05">
+            <wp:extent cx="5731510" cy="1471295"/>
+            <wp:effectExtent l="0" t="0" r="2540" b="0"/>
+            <wp:docPr id="16" name="Picture 16" descr="A screenshot of a computer&#10;&#10;Description automatically generated with medium confidence"/>
+            <wp:cNvGraphicFramePr>
+              <a:graphicFrameLocks xmlns:a="http://schemas.openxmlformats.org/drawingml/2006/main" noChangeAspect="1"/>
+            </wp:cNvGraphicFramePr>
+            <a:graphic xmlns:a="http://schemas.openxmlformats.org/drawingml/2006/main">
+              <a:graphicData uri="http://schemas.openxmlformats.org/drawingml/2006/picture">
+                <pic:pic xmlns:pic="http://schemas.openxmlformats.org/drawingml/2006/picture">
+                  <pic:nvPicPr>
+                    <pic:cNvPr id="16" name="Picture 16" descr="A screenshot of a computer&#10;&#10;Description automatically generated with medium confidence"/>
+                    <pic:cNvPicPr/>
+                  </pic:nvPicPr>
+                  <pic:blipFill>
+                    <a:blip r:embed="rId22"/>
+                    <a:stretch>
+                      <a:fillRect/>
+                    </a:stretch>
+                  </pic:blipFill>
+                  <pic:spPr>
+                    <a:xfrm>
+                      <a:off x="0" y="0"/>
+                      <a:ext cx="5731510" cy="1471295"/>
+                    </a:xfrm>
+                    <a:prstGeom prst="rect">
+                      <a:avLst/>
+                    </a:prstGeom>
+                  </pic:spPr>
+                </pic:pic>
+              </a:graphicData>
+            </a:graphic>
+          </wp:inline>
+        </w:drawing>
+      </w:r>
+    </w:p>
+    <w:p>
+      <w:pPr>
+        <w:rPr>
+          <w:sz w:val="32"/>
+          <w:szCs w:val="32"/>
+        </w:rPr>
+      </w:pPr>
+      <w:r>
+        <w:rPr>
+          <w:sz w:val="32"/>
+          <w:szCs w:val="32"/>
+        </w:rPr>
+        <w:t>Look for Picture and hidden</w:t>
+      </w:r>
     </w:p>
     <w:p>
       <w:pPr>
@@ -1033,7 +1088,7 @@
                     <pic:cNvPicPr/>
                   </pic:nvPicPr>
                   <pic:blipFill>
-                    <a:blip r:embed="rId22"/>
+                    <a:blip r:embed="rId23"/>
                     <a:stretch>
                       <a:fillRect/>
                     </a:stretch>
@@ -1079,7 +1134,7 @@
                     <pic:cNvPicPr/>
                   </pic:nvPicPr>
                   <pic:blipFill>
-                    <a:blip r:embed="rId23"/>
+                    <a:blip r:embed="rId24"/>
                     <a:stretch>
                       <a:fillRect/>
                     </a:stretch>
@@ -1134,7 +1189,7 @@
                     <pic:cNvPicPr/>
                   </pic:nvPicPr>
                   <pic:blipFill>
-                    <a:blip r:embed="rId24"/>
+                    <a:blip r:embed="rId25"/>
                     <a:stretch>
                       <a:fillRect/>
                     </a:stretch>
